--- a/csv_parser/out/RS-RR/RS-RR.schema.docx
+++ b/csv_parser/out/RS-RR/RS-RR.schema.docx
@@ -222,7 +222,7 @@
           </w:tcPr>
           <w:p>
             <w:r>
-              <w:t>resourceRequest</w:t>
+              <w:t>requestResponse</w:t>
             </w:r>
           </w:p>
         </w:tc>
@@ -242,7 +242,7 @@
           </w:tcPr>
           <w:p>
             <w:r>
-              <w:t>cf. type request</w:t>
+              <w:t>cf. type response</w:t>
               <w:br/>
               <w:t>(Format datetime décrit dans le DSF)</w:t>
             </w:r>
@@ -285,7 +285,7 @@
         <w:pStyle w:val="Heading1"/>
       </w:pPr>
       <w:r>
-        <w:t>Type request</w:t>
+        <w:t>Type response</w:t>
       </w:r>
     </w:p>
     <w:tbl>

--- a/csv_parser/out/RS-RR/RS-RR.schema.docx
+++ b/csv_parser/out/RS-RR/RS-RR.schema.docx
@@ -222,7 +222,7 @@
           </w:tcPr>
           <w:p>
             <w:r>
-              <w:t>requestResponse</w:t>
+              <w:t>resourceRequest</w:t>
             </w:r>
           </w:p>
         </w:tc>

--- a/csv_parser/out/RS-RR/RS-RR.schema.docx
+++ b/csv_parser/out/RS-RR/RS-RR.schema.docx
@@ -222,7 +222,7 @@
           </w:tcPr>
           <w:p>
             <w:r>
-              <w:t>resourceRequest</w:t>
+              <w:t>resourceResponse</w:t>
             </w:r>
           </w:p>
         </w:tc>

--- a/csv_parser/out/RS-RR/RS-RR.schema.docx
+++ b/csv_parser/out/RS-RR/RS-RR.schema.docx
@@ -222,7 +222,7 @@
           </w:tcPr>
           <w:p>
             <w:r>
-              <w:t>resourceResponse</w:t>
+              <w:t>requestResponse</w:t>
             </w:r>
           </w:p>
         </w:tc>

--- a/csv_parser/out/RS-RR/RS-RR.schema.docx
+++ b/csv_parser/out/RS-RR/RS-RR.schema.docx
@@ -162,7 +162,7 @@
           </w:tcPr>
           <w:p>
             <w:r>
-              <w:t>RSDDRId</w:t>
+              <w:t>RSDRId</w:t>
             </w:r>
           </w:p>
         </w:tc>
@@ -172,7 +172,7 @@
           </w:tcPr>
           <w:p>
             <w:r>
-              <w:t>ID DDR partagé</w:t>
+              <w:t>ID Demande partagé</w:t>
             </w:r>
           </w:p>
         </w:tc>
@@ -202,7 +202,9 @@
           </w:tcPr>
           <w:p>
             <w:r>
-              <w:t>Identifiant unique partagé de la demande de ressource à laquelle l'expéditeur répond</w:t>
+              <w:t>Identifiant unique partagé de la demande de ressource</w:t>
+              <w:br/>
+              <w:t>{orgID}.D.{ID unique de la demande dans le système émetteur}</w:t>
             </w:r>
           </w:p>
         </w:tc>
@@ -211,7 +213,9 @@
             <w:tcW w:type="dxa" w:w="1701"/>
           </w:tcPr>
           <w:p>
-            <w:r/>
+            <w:r>
+              <w:t>fr.health.samu770.D.1249875</w:t>
+            </w:r>
           </w:p>
         </w:tc>
       </w:tr>
@@ -232,7 +236,7 @@
           </w:tcPr>
           <w:p>
             <w:r>
-              <w:t>Réponse à la demande de concours</w:t>
+              <w:t>Réponse à la demande de ressources</w:t>
             </w:r>
           </w:p>
         </w:tc>
@@ -456,7 +460,7 @@
             <w:r>
               <w:t>string</w:t>
               <w:br/>
-              <w:t>(ENUM : OUI, NON, PARTIEL, DIFFERE)</w:t>
+              <w:t>(ENUM : ACCEPTEE, REFUSEE, PARTIELLE, DIFFEREE)</w:t>
             </w:r>
           </w:p>
         </w:tc>

--- a/csv_parser/out/RS-RR/RS-RR.schema.docx
+++ b/csv_parser/out/RS-RR/RS-RR.schema.docx
@@ -204,7 +204,7 @@
             <w:r>
               <w:t>Identifiant unique partagé de la demande de ressource</w:t>
               <w:br/>
-              <w:t>{orgID}.D.{ID unique de la demande dans le système émetteur}</w:t>
+              <w:t>{orgID}.request.{ID unique de la demande dans le système émetteur}</w:t>
             </w:r>
           </w:p>
         </w:tc>
@@ -214,7 +214,7 @@
           </w:tcPr>
           <w:p>
             <w:r>
-              <w:t>fr.health.samu770.D.1249875</w:t>
+              <w:t>fr.health.samu770.request.1249875</w:t>
             </w:r>
           </w:p>
         </w:tc>

--- a/csv_parser/out/RS-RR/RS-RR.schema.docx
+++ b/csv_parser/out/RS-RR/RS-RR.schema.docx
@@ -460,7 +460,7 @@
             <w:r>
               <w:t>string</w:t>
               <w:br/>
-              <w:t>(ENUM : ACCEPTEE, REFUSEE, PARTIELLE, DIFFEREE)</w:t>
+              <w:t>(ENUM: ACCEPTEE, REFUSEE, PARTIELLE, DIFFEREE)</w:t>
             </w:r>
           </w:p>
         </w:tc>

--- a/csv_parser/out/RS-RR/RS-RR.schema.docx
+++ b/csv_parser/out/RS-RR/RS-RR.schema.docx
@@ -7,7 +7,7 @@
         <w:pStyle w:val="Heading1"/>
       </w:pPr>
       <w:r>
-        <w:t>Objet RS-RR:15-15:resourcesResponse</w:t>
+        <w:t>resourcesResponse</w:t>
       </w:r>
     </w:p>
     <w:tbl>
@@ -289,7 +289,7 @@
         <w:pStyle w:val="Heading1"/>
       </w:pPr>
       <w:r>
-        <w:t>Type response</w:t>
+        <w:t>response</w:t>
       </w:r>
     </w:p>
     <w:tbl>

--- a/csv_parser/out/RS-RR/RS-RR.schema.docx
+++ b/csv_parser/out/RS-RR/RS-RR.schema.docx
@@ -162,7 +162,7 @@
           </w:tcPr>
           <w:p>
             <w:r>
-              <w:t>RSDRId</w:t>
+              <w:t>requestId</w:t>
             </w:r>
           </w:p>
         </w:tc>
@@ -226,7 +226,7 @@
           </w:tcPr>
           <w:p>
             <w:r>
-              <w:t>requestResponse</w:t>
+              <w:t>response</w:t>
             </w:r>
           </w:p>
         </w:tc>
@@ -376,7 +376,7 @@
           </w:tcPr>
           <w:p>
             <w:r>
-              <w:t>dateTime</w:t>
+              <w:t>datetime</w:t>
             </w:r>
           </w:p>
         </w:tc>

--- a/csv_parser/out/RS-RR/RS-RR.schema.docx
+++ b/csv_parser/out/RS-RR/RS-RR.schema.docx
@@ -134,13 +134,16 @@
           </w:tcPr>
           <w:p>
             <w:r>
-              <w:t>Identifiant de l'affaire partagé entre tous les intervenants = aux champs {organization}.{senderCaseId}.</w:t>
+              <w:t xml:space="preserve">Identifiant partagé de l'affaire/dossier, généré une seule fois par le système du partenaire qui recoit la primo-demande de secours (créateur du dossier). </w:t>
               <w:br/>
-              <w:t xml:space="preserve">Il doit pouvoir être généré de façon unique et décentralisée et ne présenter aucune ambiguïté. </w:t>
+              <w:t xml:space="preserve">Il est valorisé comme suit lors de sa création : </w:t>
               <w:br/>
-              <w:t>Il est généré par le système du partenaire récepteur de la primo-demande de secours (créateur du dossier).</w:t>
+              <w:t>{pays}.{domaine}.{organisation}.{senderCaseId}</w:t>
               <w:br/>
-              <w:t>Valorisation : {pays}.{domaine}.{organisation}.{structure interne}*.{unité fonctionnelle}*.{numéro de dossier}</w:t>
+              <w:br/>
+              <w:t>Il doit pouvoir être généré de façon décentralisée et ne présenter aucune ambiguïté.</w:t>
+              <w:br/>
+              <w:t xml:space="preserve"> Il doit être unique dans l'ensemble des systèmes : le numéro de dossier fourni par celui qui génère l'identifiant partagé doit donc être un numéro unique dans son système.</w:t>
             </w:r>
           </w:p>
         </w:tc>
@@ -150,7 +153,7 @@
           </w:tcPr>
           <w:p>
             <w:r>
-              <w:t>fr.health.samu440.DRFR15DDXAAJJJ0000</w:t>
+              <w:t>fr.health.samu440.DRFR15440241550012</w:t>
             </w:r>
           </w:p>
         </w:tc>

--- a/csv_parser/out/RS-RR/RS-RR.schema.docx
+++ b/csv_parser/out/RS-RR/RS-RR.schema.docx
@@ -205,9 +205,16 @@
           </w:tcPr>
           <w:p>
             <w:r>
-              <w:t>Identifiant unique partagé de la demande de ressource</w:t>
+              <w:t xml:space="preserve">Identifiant unique partagé de la demande de ressource,  généré une seule fois par le système du partenaire qui émet la demande </w:t>
+              <w:br/>
+              <w:t xml:space="preserve">Il est valorisé comme suit lors de sa création : </w:t>
               <w:br/>
               <w:t>{orgID}.request.{ID unique de la demande dans le système émetteur}</w:t>
+              <w:br/>
+              <w:br/>
+              <w:t xml:space="preserve">OU - uniquement si un ID unique de la demande n'est pas disponible : </w:t>
+              <w:br/>
+              <w:t>OrgId émetteur}.request.{senderCaseId}.{numéro d’ordre chronologique}</w:t>
             </w:r>
           </w:p>
         </w:tc>
@@ -218,6 +225,8 @@
           <w:p>
             <w:r>
               <w:t>fr.health.samu770.request.1249875</w:t>
+              <w:br/>
+              <w:t>fr.health.samu690.request.DRFR15690242370035.3</w:t>
             </w:r>
           </w:p>
         </w:tc>

--- a/csv_parser/out/RS-RR/RS-RR.schema.docx
+++ b/csv_parser/out/RS-RR/RS-RR.schema.docx
@@ -552,7 +552,7 @@
           </w:tcPr>
           <w:p>
             <w:r>
-              <w:t>Indique le délai de réponse auquel s'engage l'expéditeur</w:t>
+              <w:t>Indique le délai de réponse auquel s'engage l'expéditeur (en minutes)</w:t>
             </w:r>
           </w:p>
         </w:tc>
@@ -612,7 +612,7 @@
           </w:tcPr>
           <w:p>
             <w:r>
-              <w:t>Commentaire libre pour apporter toutes précisions utiles à la réponse</w:t>
+              <w:t>Commentaire libre pour apporter toutes précisions utiles à la réponse. Le motif de refus est notifié dans ce champ.</w:t>
             </w:r>
           </w:p>
         </w:tc>

--- a/csv_parser/out/RS-RR/RS-RR.schema.docx
+++ b/csv_parser/out/RS-RR/RS-RR.schema.docx
@@ -7,7 +7,7 @@
         <w:pStyle w:val="Heading1"/>
       </w:pPr>
       <w:r>
-        <w:t>Objet RS-RR:15-15:resourcesResponse</w:t>
+        <w:t>resourcesResponse</w:t>
       </w:r>
     </w:p>
     <w:tbl>
@@ -301,7 +301,7 @@
         <w:pStyle w:val="Heading1"/>
       </w:pPr>
       <w:r>
-        <w:t>Type response</w:t>
+        <w:t>response</w:t>
       </w:r>
     </w:p>
     <w:tbl>

--- a/csv_parser/out/RS-RR/RS-RR.schema.docx
+++ b/csv_parser/out/RS-RR/RS-RR.schema.docx
@@ -134,7 +134,7 @@
           </w:tcPr>
           <w:p>
             <w:r>
-              <w:t xml:space="preserve">Identifiant partagé de l'affaire/dossier, généré une seule fois par le système du partenaire qui recoit la primo-demande de secours (créateur du dossier). </w:t>
+              <w:t xml:space="preserve">A valoriser avec l'identifiant partagé de l'affaire/dossier, généré une seule fois par le système du partenaire qui recoit la primo-demande de secours (créateur du dossier). </w:t>
               <w:br/>
               <w:t xml:space="preserve">Il est valorisé comme suit lors de sa création : </w:t>
               <w:br/>
@@ -205,7 +205,7 @@
           </w:tcPr>
           <w:p>
             <w:r>
-              <w:t xml:space="preserve">Identifiant unique partagé de la demande de ressource,  généré une seule fois par le système du partenaire qui émet la demande </w:t>
+              <w:t xml:space="preserve">A valoriser avec l'identifiant unique partagé de la demande de ressource,  généré une seule fois par le système du partenaire qui émet la demande </w:t>
               <w:br/>
               <w:t xml:space="preserve">Il est valorisé comme suit lors de sa création : </w:t>
               <w:br/>
@@ -280,7 +280,7 @@
           </w:tcPr>
           <w:p>
             <w:r>
-              <w:t>Groupe date heure de début de la demande</w:t>
+              <w:t>Objet permettant de transmettre les détails de la réponse à une demande de ressource</w:t>
             </w:r>
           </w:p>
         </w:tc>
@@ -289,9 +289,7 @@
             <w:tcW w:type="dxa" w:w="1701"/>
           </w:tcPr>
           <w:p>
-            <w:r>
-              <w:t>2022-09-27T08:23:34+02:00</w:t>
-            </w:r>
+            <w:r/>
           </w:p>
         </w:tc>
       </w:tr>
@@ -430,7 +428,7 @@
           </w:tcPr>
           <w:p>
             <w:r>
-              <w:t>Voir liste des effets à obtenir identifiés</w:t>
+              <w:t>Groupe date heure de début de la demande</w:t>
             </w:r>
           </w:p>
         </w:tc>
@@ -439,7 +437,9 @@
             <w:tcW w:type="dxa" w:w="1701"/>
           </w:tcPr>
           <w:p>
-            <w:r/>
+            <w:r>
+              <w:t>2022-09-27T08:23:34+02:00</w:t>
+            </w:r>
           </w:p>
         </w:tc>
       </w:tr>
@@ -492,7 +492,9 @@
           </w:tcPr>
           <w:p>
             <w:r>
-              <w:t>oui / non / oui partiel / différé</w:t>
+              <w:t>A valoriser avec la réponse apportée. Cf Nomenclature associée</w:t>
+              <w:br/>
+              <w:t>ACCEPTEE, REFUSEE, PARTIELLE, DIFFEREE</w:t>
             </w:r>
           </w:p>
         </w:tc>
@@ -501,7 +503,9 @@
             <w:tcW w:type="dxa" w:w="1701"/>
           </w:tcPr>
           <w:p>
-            <w:r/>
+            <w:r>
+              <w:t>ACCEPTEE</w:t>
+            </w:r>
           </w:p>
         </w:tc>
       </w:tr>
@@ -552,7 +556,7 @@
           </w:tcPr>
           <w:p>
             <w:r>
-              <w:t>Indique le délai de réponse auquel s'engage l'expéditeur (en minutes)</w:t>
+              <w:t>A valoriser avec le délai de réponse auquel s'engage l'expéditeur (en minutes),</w:t>
             </w:r>
           </w:p>
         </w:tc>
@@ -561,7 +565,9 @@
             <w:tcW w:type="dxa" w:w="1701"/>
           </w:tcPr>
           <w:p>
-            <w:r/>
+            <w:r>
+              <w:t>10</w:t>
+            </w:r>
           </w:p>
         </w:tc>
       </w:tr>
@@ -612,7 +618,7 @@
           </w:tcPr>
           <w:p>
             <w:r>
-              <w:t>Commentaire libre pour apporter toutes précisions utiles à la réponse. Le motif de refus est notifié dans ce champ.</w:t>
+              <w:t>Commentaire libre permettant d'apporter toutes précisions utiles à la réponse. Le motif de refus est notifié dans ce champ.</w:t>
             </w:r>
           </w:p>
         </w:tc>
@@ -621,7 +627,9 @@
             <w:tcW w:type="dxa" w:w="1701"/>
           </w:tcPr>
           <w:p>
-            <w:r/>
+            <w:r>
+              <w:t>SMUR 1 non dispo</w:t>
+            </w:r>
           </w:p>
         </w:tc>
       </w:tr>

--- a/csv_parser/out/RS-RR/RS-RR.schema.docx
+++ b/csv_parser/out/RS-RR/RS-RR.schema.docx
@@ -7,7 +7,7 @@
         <w:pStyle w:val="Heading1"/>
       </w:pPr>
       <w:r>
-        <w:t>Objet RS-RR:15-15:resourcesResponse</w:t>
+        <w:t>resourcesResponse</w:t>
       </w:r>
     </w:p>
     <w:tbl>
@@ -134,7 +134,7 @@
           </w:tcPr>
           <w:p>
             <w:r>
-              <w:t xml:space="preserve">Identifiant partagé de l'affaire/dossier, généré une seule fois par le système du partenaire qui recoit la primo-demande de secours (créateur du dossier). </w:t>
+              <w:t xml:space="preserve">A valoriser avec l'identifiant partagé de l'affaire/dossier, généré une seule fois par le système du partenaire qui recoit la primo-demande de secours (créateur du dossier). </w:t>
               <w:br/>
               <w:t xml:space="preserve">Il est valorisé comme suit lors de sa création : </w:t>
               <w:br/>
@@ -205,7 +205,7 @@
           </w:tcPr>
           <w:p>
             <w:r>
-              <w:t xml:space="preserve">Identifiant unique partagé de la demande de ressource,  généré une seule fois par le système du partenaire qui émet la demande </w:t>
+              <w:t xml:space="preserve">A valoriser avec l'identifiant unique partagé de la demande de ressource,  généré une seule fois par le système du partenaire qui émet la demande </w:t>
               <w:br/>
               <w:t xml:space="preserve">Il est valorisé comme suit lors de sa création : </w:t>
               <w:br/>
@@ -280,7 +280,7 @@
           </w:tcPr>
           <w:p>
             <w:r>
-              <w:t>Groupe date heure de début de la demande</w:t>
+              <w:t>Objet permettant de transmettre les détails de la réponse à une demande de ressource</w:t>
             </w:r>
           </w:p>
         </w:tc>
@@ -289,9 +289,7 @@
             <w:tcW w:type="dxa" w:w="1701"/>
           </w:tcPr>
           <w:p>
-            <w:r>
-              <w:t>2022-09-27T08:23:34+02:00</w:t>
-            </w:r>
+            <w:r/>
           </w:p>
         </w:tc>
       </w:tr>
@@ -301,7 +299,7 @@
         <w:pStyle w:val="Heading1"/>
       </w:pPr>
       <w:r>
-        <w:t>Type response</w:t>
+        <w:t>response</w:t>
       </w:r>
     </w:p>
     <w:tbl>
@@ -430,7 +428,7 @@
           </w:tcPr>
           <w:p>
             <w:r>
-              <w:t>Voir liste des effets à obtenir identifiés</w:t>
+              <w:t>Groupe date heure de début de la demande</w:t>
             </w:r>
           </w:p>
         </w:tc>
@@ -439,7 +437,9 @@
             <w:tcW w:type="dxa" w:w="1701"/>
           </w:tcPr>
           <w:p>
-            <w:r/>
+            <w:r>
+              <w:t>2022-09-27T08:23:34+02:00</w:t>
+            </w:r>
           </w:p>
         </w:tc>
       </w:tr>
@@ -492,7 +492,9 @@
           </w:tcPr>
           <w:p>
             <w:r>
-              <w:t>oui / non / oui partiel / différé</w:t>
+              <w:t>A valoriser avec la réponse apportée. Cf Nomenclature associée</w:t>
+              <w:br/>
+              <w:t>ACCEPTEE, REFUSEE, PARTIELLE, DIFFEREE</w:t>
             </w:r>
           </w:p>
         </w:tc>
@@ -501,7 +503,9 @@
             <w:tcW w:type="dxa" w:w="1701"/>
           </w:tcPr>
           <w:p>
-            <w:r/>
+            <w:r>
+              <w:t>ACCEPTEE</w:t>
+            </w:r>
           </w:p>
         </w:tc>
       </w:tr>
@@ -552,7 +556,7 @@
           </w:tcPr>
           <w:p>
             <w:r>
-              <w:t>Indique le délai de réponse auquel s'engage l'expéditeur (en minutes)</w:t>
+              <w:t>A valoriser avec le délai de réponse auquel s'engage l'expéditeur (en minutes),</w:t>
             </w:r>
           </w:p>
         </w:tc>
@@ -561,7 +565,9 @@
             <w:tcW w:type="dxa" w:w="1701"/>
           </w:tcPr>
           <w:p>
-            <w:r/>
+            <w:r>
+              <w:t>10</w:t>
+            </w:r>
           </w:p>
         </w:tc>
       </w:tr>
@@ -612,7 +618,7 @@
           </w:tcPr>
           <w:p>
             <w:r>
-              <w:t>Commentaire libre pour apporter toutes précisions utiles à la réponse. Le motif de refus est notifié dans ce champ.</w:t>
+              <w:t>Commentaire libre permettant d'apporter toutes précisions utiles à la réponse. Le motif de refus est notifié dans ce champ.</w:t>
             </w:r>
           </w:p>
         </w:tc>
@@ -621,7 +627,9 @@
             <w:tcW w:type="dxa" w:w="1701"/>
           </w:tcPr>
           <w:p>
-            <w:r/>
+            <w:r>
+              <w:t>SMUR 1 non dispo</w:t>
+            </w:r>
           </w:p>
         </w:tc>
       </w:tr>

--- a/csv_parser/out/RS-RR/RS-RR.schema.docx
+++ b/csv_parser/out/RS-RR/RS-RR.schema.docx
@@ -472,7 +472,7 @@
             <w:r>
               <w:t>string</w:t>
               <w:br/>
-              <w:t>(ENUM: ACCEPTEE, REFUSEE, PARTIELLE, DIFFEREE)</w:t>
+              <w:t>(NOMENCLATURE: ENUM-REPONSE)</w:t>
             </w:r>
           </w:p>
         </w:tc>
@@ -556,7 +556,10 @@
           </w:tcPr>
           <w:p>
             <w:r>
-              <w:t>A valoriser avec le délai de réponse auquel s'engage l'expéditeur (en minutes),</w:t>
+              <w:t xml:space="preserve">A valoriser avec le délai de réponse maximum auquel s'engage l'expéditeur (en minutes) </w:t>
+              <w:br/>
+              <w:t>Cas particulier : en cas de réponse "Partielle" car le délai souhaité ne peut pas être respecté,  à valoriser obligatoirement avec le délai de réponse maximum auquel s'engage l'expéditeur de la réponse (en minutes).</w:t>
+              <w:br/>
             </w:r>
           </w:p>
         </w:tc>

--- a/csv_parser/out/RS-RR/RS-RR.schema.docx
+++ b/csv_parser/out/RS-RR/RS-RR.schema.docx
@@ -472,7 +472,7 @@
             <w:r>
               <w:t>string</w:t>
               <w:br/>
-              <w:t>(NOMENCLATURE: ENUM-REPONSE)</w:t>
+              <w:t>(ENUM: ACCEPTEE, REFUSEE, PARTIELLE, DIFFEREE)</w:t>
             </w:r>
           </w:p>
         </w:tc>
@@ -556,10 +556,7 @@
           </w:tcPr>
           <w:p>
             <w:r>
-              <w:t xml:space="preserve">A valoriser avec le délai de réponse maximum auquel s'engage l'expéditeur (en minutes) </w:t>
-              <w:br/>
-              <w:t>Cas particulier : en cas de réponse "Partielle" car le délai souhaité ne peut pas être respecté,  à valoriser obligatoirement avec le délai de réponse maximum auquel s'engage l'expéditeur de la réponse (en minutes).</w:t>
-              <w:br/>
+              <w:t>A valoriser avec le délai de réponse auquel s'engage l'expéditeur (en minutes),</w:t>
             </w:r>
           </w:p>
         </w:tc>

--- a/csv_parser/out/RS-RR/RS-RR.schema.docx
+++ b/csv_parser/out/RS-RR/RS-RR.schema.docx
@@ -115,6 +115,8 @@
           <w:p>
             <w:r>
               <w:t>string</w:t>
+              <w:br/>
+              <w:t>(REGEX: fr(\.[\w-]+){3})</w:t>
             </w:r>
           </w:p>
         </w:tc>
@@ -186,6 +188,8 @@
           <w:p>
             <w:r>
               <w:t>string</w:t>
+              <w:br/>
+              <w:t>(REGEX: ([\w-]+\.){3}request(\.[\w-]+){1,2})</w:t>
             </w:r>
           </w:p>
         </w:tc>

--- a/csv_parser/out/RS-RR/RS-RR.schema.docx
+++ b/csv_parser/out/RS-RR/RS-RR.schema.docx
@@ -116,7 +116,7 @@
             <w:r>
               <w:t>string</w:t>
               <w:br/>
-              <w:t>(REGEX: fr(\.[\w-]+){3})</w:t>
+              <w:t>(REGEX: fr(\.[\w-]+){3,4})</w:t>
             </w:r>
           </w:p>
         </w:tc>
@@ -189,7 +189,7 @@
             <w:r>
               <w:t>string</w:t>
               <w:br/>
-              <w:t>(REGEX: ([\w-]+\.){3}request(\.[\w-]+){1,2})</w:t>
+              <w:t>(REGEX: ([\w-]+\.){3,4}request(\.[\w-]+){1,2})</w:t>
             </w:r>
           </w:p>
         </w:tc>

--- a/csv_parser/out/RS-RR/RS-RR.schema.docx
+++ b/csv_parser/out/RS-RR/RS-RR.schema.docx
@@ -530,7 +530,7 @@
           </w:tcPr>
           <w:p>
             <w:r>
-              <w:t>Délai de réponse</w:t>
+              <w:t>Délai d'intervention</w:t>
             </w:r>
           </w:p>
         </w:tc>
@@ -541,6 +541,8 @@
           <w:p>
             <w:r>
               <w:t>string</w:t>
+              <w:br/>
+              <w:t>(NOMENCLATURE: SI-SAMU-DELAI)</w:t>
             </w:r>
           </w:p>
         </w:tc>
@@ -560,9 +562,9 @@
           </w:tcPr>
           <w:p>
             <w:r>
-              <w:t xml:space="preserve">A valoriser avec le délai de réponse maximum auquel s'engage l'expéditeur (en minutes) </w:t>
+              <w:t xml:space="preserve">A valoriser avec le délai de réponseauquel s'engage l'expéditeur (cf. nomenclature) </w:t>
               <w:br/>
-              <w:t>Cas particulier : en cas de réponse "Partielle" car le délai souhaité ne peut pas être respecté,  à valoriser obligatoirement avec le délai de réponse maximum auquel s'engage l'expéditeur de la réponse (en minutes).</w:t>
+              <w:t>Cas particulier : en cas de réponse "Partielle" car le délai souhaité ne peut pas être respecté,  à valoriser obligatoirement avec le délai de réponse maximum auquel s'engage l'expéditeur de la réponse,</w:t>
               <w:br/>
             </w:r>
           </w:p>

--- a/csv_parser/out/RS-RR/RS-RR.schema.docx
+++ b/csv_parser/out/RS-RR/RS-RR.schema.docx
@@ -116,7 +116,7 @@
             <w:r>
               <w:t>string</w:t>
               <w:br/>
-              <w:t>(REGEX: fr(\.[\w-]+){3,4})</w:t>
+              <w:t>(REGEX: ^fr(\.[\w-]+){3,4}$)</w:t>
             </w:r>
           </w:p>
         </w:tc>
@@ -189,7 +189,7 @@
             <w:r>
               <w:t>string</w:t>
               <w:br/>
-              <w:t>(REGEX: ([\w-]+\.){3,4}request(\.[\w-]+){1,2})</w:t>
+              <w:t>(REGEX: ^([\w-]+\.){3,4}request(\.[\w-]+){1,2}$)</w:t>
             </w:r>
           </w:p>
         </w:tc>
@@ -530,7 +530,7 @@
           </w:tcPr>
           <w:p>
             <w:r>
-              <w:t>Délai de réponse</w:t>
+              <w:t>Délai d'intervention</w:t>
             </w:r>
           </w:p>
         </w:tc>
@@ -541,6 +541,8 @@
           <w:p>
             <w:r>
               <w:t>string</w:t>
+              <w:br/>
+              <w:t>(NOMENCLATURE: SI-SAMU-DELAI)</w:t>
             </w:r>
           </w:p>
         </w:tc>
@@ -560,9 +562,9 @@
           </w:tcPr>
           <w:p>
             <w:r>
-              <w:t xml:space="preserve">A valoriser avec le délai de réponse maximum auquel s'engage l'expéditeur (en minutes) </w:t>
+              <w:t xml:space="preserve">A valoriser avec le délai de réponseauquel s'engage l'expéditeur (cf. nomenclature) </w:t>
               <w:br/>
-              <w:t>Cas particulier : en cas de réponse "Partielle" car le délai souhaité ne peut pas être respecté,  à valoriser obligatoirement avec le délai de réponse maximum auquel s'engage l'expéditeur de la réponse (en minutes).</w:t>
+              <w:t>Cas particulier : en cas de réponse "Partielle" car le délai souhaité ne peut pas être respecté,  à valoriser obligatoirement avec le délai de réponse maximum auquel s'engage l'expéditeur de la réponse,</w:t>
               <w:br/>
             </w:r>
           </w:p>

--- a/csv_parser/out/RS-RR/RS-RR.schema.docx
+++ b/csv_parser/out/RS-RR/RS-RR.schema.docx
@@ -116,7 +116,7 @@
             <w:r>
               <w:t>string</w:t>
               <w:br/>
-              <w:t>(REGEX: fr(\.[\w-]+){3,4})</w:t>
+              <w:t>(REGEX: ^fr(\.[\w-]+){3,4}$)</w:t>
             </w:r>
           </w:p>
         </w:tc>
@@ -189,7 +189,7 @@
             <w:r>
               <w:t>string</w:t>
               <w:br/>
-              <w:t>(REGEX: ([\w-]+\.){3,4}request(\.[\w-]+){1,2})</w:t>
+              <w:t>(REGEX: ^([\w-]+\.){3,4}request(\.[\w-]+){1,2}$)</w:t>
             </w:r>
           </w:p>
         </w:tc>

--- a/csv_parser/out/RS-RR/RS-RR.schema.docx
+++ b/csv_parser/out/RS-RR/RS-RR.schema.docx
@@ -562,7 +562,7 @@
           </w:tcPr>
           <w:p>
             <w:r>
-              <w:t xml:space="preserve">A valoriser avec le délai de réponseauquel s'engage l'expéditeur (cf. nomenclature) </w:t>
+              <w:t xml:space="preserve">A valoriser avec le délai de réponse auquel s'engage l'expéditeur (cf. nomenclature) </w:t>
               <w:br/>
               <w:t>Cas particulier : en cas de réponse "Partielle" car le délai souhaité ne peut pas être respecté,  à valoriser obligatoirement avec le délai de réponse maximum auquel s'engage l'expéditeur de la réponse,</w:t>
               <w:br/>

--- a/csv_parser/out/RS-RR/RS-RR.schema.docx
+++ b/csv_parser/out/RS-RR/RS-RR.schema.docx
@@ -476,7 +476,7 @@
             <w:r>
               <w:t>string</w:t>
               <w:br/>
-              <w:t>(NOMENCLATURE: ENUM-REPONSE)</w:t>
+              <w:t>(NOMENCLATURE: HubSante.reponseDemande)</w:t>
             </w:r>
           </w:p>
         </w:tc>
@@ -542,7 +542,7 @@
             <w:r>
               <w:t>string</w:t>
               <w:br/>
-              <w:t>(NOMENCLATURE: SI-SAMU-DELAI)</w:t>
+              <w:t>(NOMENCLATURE: HubSante.delai)</w:t>
             </w:r>
           </w:p>
         </w:tc>

--- a/csv_parser/out/RS-RR/RS-RR.schema.docx
+++ b/csv_parser/out/RS-RR/RS-RR.schema.docx
@@ -116,7 +116,7 @@
             <w:r>
               <w:t>string</w:t>
               <w:br/>
-              <w:t>(REGEX: ^fr(\.[\w-]+){3,4}$)</w:t>
+              <w:t>(REGEX: ^fr(\.[\w-]+){3,8}$)</w:t>
             </w:r>
           </w:p>
         </w:tc>
@@ -189,7 +189,7 @@
             <w:r>
               <w:t>string</w:t>
               <w:br/>
-              <w:t>(REGEX: ^([\w-]+\.){3,4}request(\.[\w-]+){1,2}$)</w:t>
+              <w:t>(REGEX: ^([\w-]+\.){3,8}request(\.[\w-]+){1,2}$)</w:t>
             </w:r>
           </w:p>
         </w:tc>

--- a/csv_parser/out/RS-RR/RS-RR.schema.docx
+++ b/csv_parser/out/RS-RR/RS-RR.schema.docx
@@ -116,7 +116,7 @@
             <w:r>
               <w:t>string</w:t>
               <w:br/>
-              <w:t>(REGEX: ^fr(\.[\w-]+){3,8}$)</w:t>
+              <w:t>(REGEX: ^(\w+\.){2,8}\w+$)</w:t>
             </w:r>
           </w:p>
         </w:tc>

--- a/csv_parser/out/RS-RR/RS-RR.schema.docx
+++ b/csv_parser/out/RS-RR/RS-RR.schema.docx
@@ -116,7 +116,7 @@
             <w:r>
               <w:t>string</w:t>
               <w:br/>
-              <w:t>(REGEX: ^(\w+\.){2,8}\w+$)</w:t>
+              <w:t>(REGEX: ^([\w-]+\.?){4,10}$)</w:t>
             </w:r>
           </w:p>
         </w:tc>

--- a/csv_parser/out/RS-RR/RS-RR.schema.docx
+++ b/csv_parser/out/RS-RR/RS-RR.schema.docx
@@ -116,7 +116,7 @@
             <w:r>
               <w:t>string</w:t>
               <w:br/>
-              <w:t>(REGEX: ^([\w-]+\.?){4,10}$)</w:t>
+              <w:t>(REGEX: ^([a-zA-Z0-9_-]+\.?){4,10}$)</w:t>
             </w:r>
           </w:p>
         </w:tc>
@@ -189,7 +189,7 @@
             <w:r>
               <w:t>string</w:t>
               <w:br/>
-              <w:t>(REGEX: ^([\w-]+\.){3,8}request(\.[\w-]+){1,2}$)</w:t>
+              <w:t>(REGEX: ^([a-zA-Z0-9_-]+\.){3,8}request(\.[a-zA-Z0-9_-]+){1,2}$)</w:t>
             </w:r>
           </w:p>
         </w:tc>

--- a/csv_parser/out/RS-RR/RS-RR.schema.docx
+++ b/csv_parser/out/RS-RR/RS-RR.schema.docx
@@ -116,7 +116,7 @@
             <w:r>
               <w:t>string</w:t>
               <w:br/>
-              <w:t>(REGEX: ^fr(\.[\w-]+){3,4}$)</w:t>
+              <w:t>(REGEX: ^fr(\.[a-zA-Z0-9_-]+){3,4}$)</w:t>
             </w:r>
           </w:p>
         </w:tc>
@@ -189,7 +189,7 @@
             <w:r>
               <w:t>string</w:t>
               <w:br/>
-              <w:t>(REGEX: ^([\w-]+\.){3,4}request(\.[\w-]+){1,2}$)</w:t>
+              <w:t>(REGEX: ^([a-zA-Z0-9_-]+\.){3,4}request(\.[a-zA-Z0-9_-]+){1,2}$)</w:t>
             </w:r>
           </w:p>
         </w:tc>

--- a/csv_parser/out/RS-RR/RS-RR.schema.docx
+++ b/csv_parser/out/RS-RR/RS-RR.schema.docx
@@ -116,7 +116,7 @@
             <w:r>
               <w:t>string</w:t>
               <w:br/>
-              <w:t>(REGEX: fr(\.[\w-]+){3,4})</w:t>
+              <w:t>(REGEX: fr(\.[a-zA-Z0-9_-]+){3,4})</w:t>
             </w:r>
           </w:p>
         </w:tc>
@@ -189,7 +189,7 @@
             <w:r>
               <w:t>string</w:t>
               <w:br/>
-              <w:t>(REGEX: ([\w-]+\.){3,4}request(\.[\w-]+){1,2})</w:t>
+              <w:t>(REGEX: ([a-zA-Z0-9_-]+\.){3,4}request(\.[a-zA-Z0-9_-]+){1,2})</w:t>
             </w:r>
           </w:p>
         </w:tc>
